--- a/Lab 13/Lab 13.docx
+++ b/Lab 13/Lab 13.docx
@@ -53,7 +53,17 @@
           <w:b/>
           <w:sz w:val="28"/>
         </w:rPr>
-        <w:t>Implement a menu in your Android application with three menu items: "Home", "Settings", and "About". Display the menu in the options menu of your activity. Handle the selection of each menu item by displaying a Toast message indicating which item was selected.</w:t>
+        <w:t>Implement a menu in your Android application with three menu items: "Home", "Settings", and "About". Display the menu in the options menu of your activity. Han</w:t>
+      </w:r>
+      <w:bookmarkStart w:id="0" w:name="_GoBack"/>
+      <w:bookmarkEnd w:id="0"/>
+      <w:r>
+        <w:rPr>
+          <w:rFonts w:ascii="Calibri Light" w:hAnsi="Calibri Light"/>
+          <w:b/>
+          <w:sz w:val="28"/>
+        </w:rPr>
+        <w:t>dle the selection of each menu item by displaying a Toast message indicating which item was selected.</w:t>
       </w:r>
     </w:p>
     <w:p>
@@ -4439,7 +4449,6 @@
           <w:sz w:val="28"/>
         </w:rPr>
       </w:pPr>
-      <w:bookmarkStart w:id="0" w:name="_GoBack"/>
       <w:r>
         <w:rPr>
           <w:noProof/>
@@ -4522,7 +4531,6 @@
         </w:drawing>
       </w:r>
     </w:p>
-    <w:bookmarkEnd w:id="0"/>
     <w:p>
       <w:pPr>
         <w:rPr>
@@ -4533,12 +4541,8 @@
       </w:pPr>
     </w:p>
     <w:sectPr>
-      <w:headerReference w:type="even" r:id="rId23"/>
-      <w:headerReference w:type="default" r:id="rId24"/>
-      <w:footerReference w:type="even" r:id="rId25"/>
-      <w:footerReference w:type="default" r:id="rId26"/>
-      <w:headerReference w:type="first" r:id="rId27"/>
-      <w:footerReference w:type="first" r:id="rId28"/>
+      <w:headerReference w:type="default" r:id="rId23"/>
+      <w:footerReference w:type="default" r:id="rId24"/>
       <w:pgSz w:w="12240" w:h="15840"/>
       <w:pgMar w:top="1440" w:right="1440" w:bottom="1440" w:left="1440" w:header="720" w:footer="720" w:gutter="0"/>
       <w:cols w:space="720"/>
@@ -4574,16 +4578,6 @@
 </file>
 
 <file path=word/footer1.xml><?xml version="1.0" encoding="utf-8"?>
-<w:ftr xmlns:wpc="http://schemas.microsoft.com/office/word/2010/wordprocessingCanvas" xmlns:cx="http://schemas.microsoft.com/office/drawing/2014/chartex" xmlns:cx1="http://schemas.microsoft.com/office/drawing/2015/9/8/chartex" xmlns:mc="http://schemas.openxmlformats.org/markup-compatibility/2006" xmlns:o="urn:schemas-microsoft-com:office:office" xmlns:r="http://schemas.openxmlformats.org/officeDocument/2006/relationships" xmlns:m="http://schemas.openxmlformats.org/officeDocument/2006/math" xmlns:v="urn:schemas-microsoft-com:vml" xmlns:wp14="http://schemas.microsoft.com/office/word/2010/wordprocessingDrawing" xmlns:wp="http://schemas.openxmlformats.org/drawingml/2006/wordprocessingDrawing" xmlns:w10="urn:schemas-microsoft-com:office:word" xmlns:w="http://schemas.openxmlformats.org/wordprocessingml/2006/main" xmlns:w14="http://schemas.microsoft.com/office/word/2010/wordml" xmlns:w15="http://schemas.microsoft.com/office/word/2012/wordml" xmlns:w16se="http://schemas.microsoft.com/office/word/2015/wordml/symex" xmlns:wpg="http://schemas.microsoft.com/office/word/2010/wordprocessingGroup" xmlns:wpi="http://schemas.microsoft.com/office/word/2010/wordprocessingInk" xmlns:wne="http://schemas.microsoft.com/office/word/2006/wordml" xmlns:wps="http://schemas.microsoft.com/office/word/2010/wordprocessingShape" mc:Ignorable="w14 w15 w16se wp14">
-  <w:p>
-    <w:pPr>
-      <w:pStyle w:val="Footer"/>
-    </w:pPr>
-  </w:p>
-</w:ftr>
-</file>
-
-<file path=word/footer2.xml><?xml version="1.0" encoding="utf-8"?>
 <w:ftr xmlns:wpc="http://schemas.microsoft.com/office/word/2010/wordprocessingCanvas" xmlns:cx="http://schemas.microsoft.com/office/drawing/2014/chartex" xmlns:cx1="http://schemas.microsoft.com/office/drawing/2015/9/8/chartex" xmlns:mc="http://schemas.openxmlformats.org/markup-compatibility/2006" xmlns:o="urn:schemas-microsoft-com:office:office" xmlns:r="http://schemas.openxmlformats.org/officeDocument/2006/relationships" xmlns:m="http://schemas.openxmlformats.org/officeDocument/2006/math" xmlns:v="urn:schemas-microsoft-com:vml" xmlns:wp14="http://schemas.microsoft.com/office/word/2010/wordprocessingDrawing" xmlns:wp="http://schemas.openxmlformats.org/drawingml/2006/wordprocessingDrawing" xmlns:w10="urn:schemas-microsoft-com:office:word" xmlns:w="http://schemas.openxmlformats.org/wordprocessingml/2006/main" xmlns:w14="http://schemas.microsoft.com/office/word/2010/wordml" xmlns:w15="http://schemas.microsoft.com/office/word/2012/wordml" xmlns:w16se="http://schemas.microsoft.com/office/word/2015/wordml/symex" xmlns:wpg="http://schemas.microsoft.com/office/word/2010/wordprocessingGroup" xmlns:wpi="http://schemas.microsoft.com/office/word/2010/wordprocessingInk" xmlns:wne="http://schemas.microsoft.com/office/word/2006/wordml" xmlns:wps="http://schemas.microsoft.com/office/word/2010/wordprocessingShape" mc:Ignorable="w14 w15 w16se wp14">
   <w:tbl>
     <w:tblPr>
@@ -4766,7 +4760,7 @@
               <w:sz w:val="18"/>
               <w:szCs w:val="18"/>
             </w:rPr>
-            <w:t>10</w:t>
+            <w:t>1</w:t>
           </w:r>
           <w:r>
             <w:rPr>
@@ -4789,16 +4783,6 @@
 </w:ftr>
 </file>
 
-<file path=word/footer3.xml><?xml version="1.0" encoding="utf-8"?>
-<w:ftr xmlns:wpc="http://schemas.microsoft.com/office/word/2010/wordprocessingCanvas" xmlns:cx="http://schemas.microsoft.com/office/drawing/2014/chartex" xmlns:cx1="http://schemas.microsoft.com/office/drawing/2015/9/8/chartex" xmlns:mc="http://schemas.openxmlformats.org/markup-compatibility/2006" xmlns:o="urn:schemas-microsoft-com:office:office" xmlns:r="http://schemas.openxmlformats.org/officeDocument/2006/relationships" xmlns:m="http://schemas.openxmlformats.org/officeDocument/2006/math" xmlns:v="urn:schemas-microsoft-com:vml" xmlns:wp14="http://schemas.microsoft.com/office/word/2010/wordprocessingDrawing" xmlns:wp="http://schemas.openxmlformats.org/drawingml/2006/wordprocessingDrawing" xmlns:w10="urn:schemas-microsoft-com:office:word" xmlns:w="http://schemas.openxmlformats.org/wordprocessingml/2006/main" xmlns:w14="http://schemas.microsoft.com/office/word/2010/wordml" xmlns:w15="http://schemas.microsoft.com/office/word/2012/wordml" xmlns:w16se="http://schemas.microsoft.com/office/word/2015/wordml/symex" xmlns:wpg="http://schemas.microsoft.com/office/word/2010/wordprocessingGroup" xmlns:wpi="http://schemas.microsoft.com/office/word/2010/wordprocessingInk" xmlns:wne="http://schemas.microsoft.com/office/word/2006/wordml" xmlns:wps="http://schemas.microsoft.com/office/word/2010/wordprocessingShape" mc:Ignorable="w14 w15 w16se wp14">
-  <w:p>
-    <w:pPr>
-      <w:pStyle w:val="Footer"/>
-    </w:pPr>
-  </w:p>
-</w:ftr>
-</file>
-
 <file path=word/footnotes.xml><?xml version="1.0" encoding="utf-8"?>
 <w:footnotes xmlns:wpc="http://schemas.microsoft.com/office/word/2010/wordprocessingCanvas" xmlns:cx="http://schemas.microsoft.com/office/drawing/2014/chartex" xmlns:cx1="http://schemas.microsoft.com/office/drawing/2015/9/8/chartex" xmlns:mc="http://schemas.openxmlformats.org/markup-compatibility/2006" xmlns:o="urn:schemas-microsoft-com:office:office" xmlns:r="http://schemas.openxmlformats.org/officeDocument/2006/relationships" xmlns:m="http://schemas.openxmlformats.org/officeDocument/2006/math" xmlns:v="urn:schemas-microsoft-com:vml" xmlns:wp14="http://schemas.microsoft.com/office/word/2010/wordprocessingDrawing" xmlns:wp="http://schemas.openxmlformats.org/drawingml/2006/wordprocessingDrawing" xmlns:w10="urn:schemas-microsoft-com:office:word" xmlns:w="http://schemas.openxmlformats.org/wordprocessingml/2006/main" xmlns:w14="http://schemas.microsoft.com/office/word/2010/wordml" xmlns:w15="http://schemas.microsoft.com/office/word/2012/wordml" xmlns:w16se="http://schemas.microsoft.com/office/word/2015/wordml/symex" xmlns:wpg="http://schemas.microsoft.com/office/word/2010/wordprocessingGroup" xmlns:wpi="http://schemas.microsoft.com/office/word/2010/wordprocessingInk" xmlns:wne="http://schemas.microsoft.com/office/word/2006/wordml" xmlns:wps="http://schemas.microsoft.com/office/word/2010/wordprocessingShape" mc:Ignorable="w14 w15 w16se wp14">
   <w:footnote w:type="separator" w:id="-1">
@@ -4825,16 +4809,6 @@
 </file>
 
 <file path=word/header1.xml><?xml version="1.0" encoding="utf-8"?>
-<w:hdr xmlns:wpc="http://schemas.microsoft.com/office/word/2010/wordprocessingCanvas" xmlns:cx="http://schemas.microsoft.com/office/drawing/2014/chartex" xmlns:cx1="http://schemas.microsoft.com/office/drawing/2015/9/8/chartex" xmlns:mc="http://schemas.openxmlformats.org/markup-compatibility/2006" xmlns:o="urn:schemas-microsoft-com:office:office" xmlns:r="http://schemas.openxmlformats.org/officeDocument/2006/relationships" xmlns:m="http://schemas.openxmlformats.org/officeDocument/2006/math" xmlns:v="urn:schemas-microsoft-com:vml" xmlns:wp14="http://schemas.microsoft.com/office/word/2010/wordprocessingDrawing" xmlns:wp="http://schemas.openxmlformats.org/drawingml/2006/wordprocessingDrawing" xmlns:w10="urn:schemas-microsoft-com:office:word" xmlns:w="http://schemas.openxmlformats.org/wordprocessingml/2006/main" xmlns:w14="http://schemas.microsoft.com/office/word/2010/wordml" xmlns:w15="http://schemas.microsoft.com/office/word/2012/wordml" xmlns:w16se="http://schemas.microsoft.com/office/word/2015/wordml/symex" xmlns:wpg="http://schemas.microsoft.com/office/word/2010/wordprocessingGroup" xmlns:wpi="http://schemas.microsoft.com/office/word/2010/wordprocessingInk" xmlns:wne="http://schemas.microsoft.com/office/word/2006/wordml" xmlns:wps="http://schemas.microsoft.com/office/word/2010/wordprocessingShape" mc:Ignorable="w14 w15 w16se wp14">
-  <w:p>
-    <w:pPr>
-      <w:pStyle w:val="Header"/>
-    </w:pPr>
-  </w:p>
-</w:hdr>
-</file>
-
-<file path=word/header2.xml><?xml version="1.0" encoding="utf-8"?>
 <w:hdr xmlns:wpc="http://schemas.microsoft.com/office/word/2010/wordprocessingCanvas" xmlns:cx="http://schemas.microsoft.com/office/drawing/2014/chartex" xmlns:cx1="http://schemas.microsoft.com/office/drawing/2015/9/8/chartex" xmlns:mc="http://schemas.openxmlformats.org/markup-compatibility/2006" xmlns:o="urn:schemas-microsoft-com:office:office" xmlns:r="http://schemas.openxmlformats.org/officeDocument/2006/relationships" xmlns:m="http://schemas.openxmlformats.org/officeDocument/2006/math" xmlns:v="urn:schemas-microsoft-com:vml" xmlns:wp14="http://schemas.microsoft.com/office/word/2010/wordprocessingDrawing" xmlns:wp="http://schemas.openxmlformats.org/drawingml/2006/wordprocessingDrawing" xmlns:w10="urn:schemas-microsoft-com:office:word" xmlns:w="http://schemas.openxmlformats.org/wordprocessingml/2006/main" xmlns:w14="http://schemas.microsoft.com/office/word/2010/wordml" xmlns:w15="http://schemas.microsoft.com/office/word/2012/wordml" xmlns:w16se="http://schemas.microsoft.com/office/word/2015/wordml/symex" xmlns:wpg="http://schemas.microsoft.com/office/word/2010/wordprocessingGroup" xmlns:wpi="http://schemas.microsoft.com/office/word/2010/wordprocessingInk" xmlns:wne="http://schemas.microsoft.com/office/word/2006/wordml" xmlns:wps="http://schemas.microsoft.com/office/word/2010/wordprocessingShape" mc:Ignorable="w14 w15 w16se wp14">
   <w:p>
     <w:pPr>
@@ -4855,7 +4829,7 @@
         <w:sz w:val="18"/>
         <w:szCs w:val="18"/>
       </w:rPr>
-      <w:t>25</w:t>
+      <w:t>8</w:t>
     </w:r>
     <w:r>
       <w:rPr>
@@ -4875,7 +4849,7 @@
         <w:sz w:val="18"/>
         <w:szCs w:val="18"/>
       </w:rPr>
-      <w:t>5</w:t>
+      <w:t>6</w:t>
     </w:r>
     <w:r>
       <w:rPr>
@@ -5026,16 +5000,6 @@
         <w:sz w:val="18"/>
         <w:szCs w:val="18"/>
       </w:rPr>
-    </w:pPr>
-  </w:p>
-</w:hdr>
-</file>
-
-<file path=word/header3.xml><?xml version="1.0" encoding="utf-8"?>
-<w:hdr xmlns:wpc="http://schemas.microsoft.com/office/word/2010/wordprocessingCanvas" xmlns:cx="http://schemas.microsoft.com/office/drawing/2014/chartex" xmlns:cx1="http://schemas.microsoft.com/office/drawing/2015/9/8/chartex" xmlns:mc="http://schemas.openxmlformats.org/markup-compatibility/2006" xmlns:o="urn:schemas-microsoft-com:office:office" xmlns:r="http://schemas.openxmlformats.org/officeDocument/2006/relationships" xmlns:m="http://schemas.openxmlformats.org/officeDocument/2006/math" xmlns:v="urn:schemas-microsoft-com:vml" xmlns:wp14="http://schemas.microsoft.com/office/word/2010/wordprocessingDrawing" xmlns:wp="http://schemas.openxmlformats.org/drawingml/2006/wordprocessingDrawing" xmlns:w10="urn:schemas-microsoft-com:office:word" xmlns:w="http://schemas.openxmlformats.org/wordprocessingml/2006/main" xmlns:w14="http://schemas.microsoft.com/office/word/2010/wordml" xmlns:w15="http://schemas.microsoft.com/office/word/2012/wordml" xmlns:w16se="http://schemas.microsoft.com/office/word/2015/wordml/symex" xmlns:wpg="http://schemas.microsoft.com/office/word/2010/wordprocessingGroup" xmlns:wpi="http://schemas.microsoft.com/office/word/2010/wordprocessingInk" xmlns:wne="http://schemas.microsoft.com/office/word/2006/wordml" xmlns:wps="http://schemas.microsoft.com/office/word/2010/wordprocessingShape" mc:Ignorable="w14 w15 w16se wp14">
-  <w:p>
-    <w:pPr>
-      <w:pStyle w:val="Header"/>
     </w:pPr>
   </w:p>
 </w:hdr>
@@ -5987,6 +5951,31 @@
       <w:szCs w:val="22"/>
     </w:rPr>
   </w:style>
+  <w:style w:type="paragraph" w:styleId="BalloonText">
+    <w:name w:val="Balloon Text"/>
+    <w:basedOn w:val="Normal"/>
+    <w:link w:val="BalloonTextChar"/>
+    <w:rsid w:val="00125027"/>
+    <w:pPr>
+      <w:spacing w:after="0" w:line="240" w:lineRule="auto"/>
+    </w:pPr>
+    <w:rPr>
+      <w:rFonts w:ascii="Segoe UI" w:hAnsi="Segoe UI" w:cs="Segoe UI"/>
+      <w:sz w:val="18"/>
+      <w:szCs w:val="18"/>
+    </w:rPr>
+  </w:style>
+  <w:style w:type="character" w:customStyle="1" w:styleId="BalloonTextChar">
+    <w:name w:val="Balloon Text Char"/>
+    <w:basedOn w:val="DefaultParagraphFont"/>
+    <w:link w:val="BalloonText"/>
+    <w:rsid w:val="00125027"/>
+    <w:rPr>
+      <w:rFonts w:ascii="Segoe UI" w:hAnsi="Segoe UI" w:cs="Segoe UI"/>
+      <w:sz w:val="18"/>
+      <w:szCs w:val="18"/>
+    </w:rPr>
+  </w:style>
 </w:styles>
 </file>
 
